--- a/CS839-Stage1-Report.docx
+++ b/CS839-Stage1-Report.docx
@@ -70,25 +70,7 @@
           <w:sz w:val="28"/>
           <w:szCs w:val="28"/>
         </w:rPr>
-        <w:t xml:space="preserve">Team </w:t>
-      </w:r>
-      <w:proofErr w:type="gramStart"/>
-      <w:r>
-        <w:rPr>
-          <w:rFonts w:ascii="Times New Roman" w:eastAsia="Times New Roman" w:hAnsi="Times New Roman" w:cs="Times New Roman"/>
-          <w:sz w:val="28"/>
-          <w:szCs w:val="28"/>
-        </w:rPr>
-        <w:t>Members :</w:t>
-      </w:r>
-      <w:proofErr w:type="gramEnd"/>
-      <w:r>
-        <w:rPr>
-          <w:rFonts w:ascii="Times New Roman" w:eastAsia="Times New Roman" w:hAnsi="Times New Roman" w:cs="Times New Roman"/>
-          <w:sz w:val="28"/>
-          <w:szCs w:val="28"/>
-        </w:rPr>
-        <w:t xml:space="preserve"> </w:t>
+        <w:t xml:space="preserve">Team Members : </w:t>
       </w:r>
     </w:p>
     <w:p>
@@ -227,25 +209,7 @@
           <w:sz w:val="28"/>
           <w:szCs w:val="28"/>
         </w:rPr>
-        <w:t xml:space="preserve">Entity </w:t>
-      </w:r>
-      <w:proofErr w:type="gramStart"/>
-      <w:r>
-        <w:rPr>
-          <w:rFonts w:ascii="Times New Roman" w:eastAsia="Times New Roman" w:hAnsi="Times New Roman" w:cs="Times New Roman"/>
-          <w:sz w:val="28"/>
-          <w:szCs w:val="28"/>
-        </w:rPr>
-        <w:t>Type :</w:t>
-      </w:r>
-      <w:proofErr w:type="gramEnd"/>
-      <w:r>
-        <w:rPr>
-          <w:rFonts w:ascii="Times New Roman" w:eastAsia="Times New Roman" w:hAnsi="Times New Roman" w:cs="Times New Roman"/>
-          <w:sz w:val="28"/>
-          <w:szCs w:val="28"/>
-        </w:rPr>
-        <w:t xml:space="preserve"> Locations</w:t>
+        <w:t>Entity Type : Locations</w:t>
       </w:r>
       <w:r>
         <w:rPr>
@@ -296,23 +260,13 @@
           <w:szCs w:val="28"/>
         </w:rPr>
       </w:pPr>
-      <w:proofErr w:type="gramStart"/>
-      <w:r>
-        <w:rPr>
-          <w:rFonts w:ascii="Times New Roman" w:eastAsia="Times New Roman" w:hAnsi="Times New Roman" w:cs="Times New Roman"/>
-          <w:sz w:val="28"/>
-          <w:szCs w:val="28"/>
-        </w:rPr>
-        <w:t>Dataset :</w:t>
-      </w:r>
-      <w:proofErr w:type="gramEnd"/>
-      <w:r>
-        <w:rPr>
-          <w:rFonts w:ascii="Times New Roman" w:eastAsia="Times New Roman" w:hAnsi="Times New Roman" w:cs="Times New Roman"/>
-          <w:sz w:val="28"/>
-          <w:szCs w:val="28"/>
-        </w:rPr>
-        <w:t xml:space="preserve"> We decided to </w:t>
+      <w:r>
+        <w:rPr>
+          <w:rFonts w:ascii="Times New Roman" w:eastAsia="Times New Roman" w:hAnsi="Times New Roman" w:cs="Times New Roman"/>
+          <w:sz w:val="28"/>
+          <w:szCs w:val="28"/>
+        </w:rPr>
+        <w:t xml:space="preserve">Dataset : We decided to </w:t>
       </w:r>
       <w:proofErr w:type="spellStart"/>
       <w:r>
@@ -330,25 +284,7 @@
           <w:sz w:val="28"/>
           <w:szCs w:val="28"/>
         </w:rPr>
-        <w:t xml:space="preserve"> New York Times Articles Dataset. The number of mentions </w:t>
-      </w:r>
-      <w:proofErr w:type="gramStart"/>
-      <w:r>
-        <w:rPr>
-          <w:rFonts w:ascii="Times New Roman" w:eastAsia="Times New Roman" w:hAnsi="Times New Roman" w:cs="Times New Roman"/>
-          <w:sz w:val="28"/>
-          <w:szCs w:val="28"/>
-        </w:rPr>
-        <w:t>are</w:t>
-      </w:r>
-      <w:proofErr w:type="gramEnd"/>
-      <w:r>
-        <w:rPr>
-          <w:rFonts w:ascii="Times New Roman" w:eastAsia="Times New Roman" w:hAnsi="Times New Roman" w:cs="Times New Roman"/>
-          <w:sz w:val="28"/>
-          <w:szCs w:val="28"/>
-        </w:rPr>
-        <w:t xml:space="preserve"> listed below.</w:t>
+        <w:t xml:space="preserve"> New York Times Articles Dataset. The number of mentions are listed below.</w:t>
       </w:r>
     </w:p>
     <w:tbl>
@@ -777,21 +713,7 @@
           <w:sz w:val="28"/>
           <w:szCs w:val="28"/>
         </w:rPr>
-        <w:t xml:space="preserve">We tokenized all the documents to generate location information about all set of </w:t>
-      </w:r>
-      <w:r>
-        <w:rPr>
-          <w:rFonts w:ascii="Times New Roman" w:eastAsia="Times New Roman" w:hAnsi="Times New Roman" w:cs="Times New Roman"/>
-        </w:rPr>
-        <w:t>unigrams, bigrams and trigrams.</w:t>
-      </w:r>
-      <w:r>
-        <w:rPr>
-          <w:rFonts w:ascii="Times New Roman" w:eastAsia="Times New Roman" w:hAnsi="Times New Roman" w:cs="Times New Roman"/>
-          <w:sz w:val="28"/>
-          <w:szCs w:val="28"/>
-        </w:rPr>
-        <w:t xml:space="preserve"> Also, the context information is recorded by storing the neighboring 10 words.</w:t>
+        <w:t>We tokenized all the documents to generate location information about all set of unigrams, bigrams and trigrams. Also, the context information is recorded by storing the neighboring 10 words.</w:t>
       </w:r>
     </w:p>
     <w:p>
@@ -841,6 +763,10 @@
           <w:ilvl w:val="0"/>
           <w:numId w:val="2"/>
         </w:numPr>
+        <w:rPr>
+          <w:sz w:val="28"/>
+          <w:szCs w:val="28"/>
+        </w:rPr>
       </w:pPr>
       <w:r>
         <w:rPr>
@@ -938,26 +864,10 @@
           <w:sz w:val="28"/>
           <w:szCs w:val="28"/>
         </w:rPr>
-        <w:t xml:space="preserve">’. </w:t>
-      </w:r>
-      <w:proofErr w:type="gramStart"/>
-      <w:r>
-        <w:rPr>
-          <w:rFonts w:ascii="Times New Roman" w:eastAsia="Times New Roman" w:hAnsi="Times New Roman" w:cs="Times New Roman"/>
-          <w:sz w:val="28"/>
-          <w:szCs w:val="28"/>
-        </w:rPr>
-        <w:t>Etc..</w:t>
-      </w:r>
-      <w:proofErr w:type="gramEnd"/>
-      <w:r>
-        <w:rPr>
-          <w:rFonts w:ascii="Times New Roman" w:eastAsia="Times New Roman" w:hAnsi="Times New Roman" w:cs="Times New Roman"/>
-          <w:sz w:val="28"/>
-          <w:szCs w:val="28"/>
-        </w:rPr>
-        <w:t xml:space="preserve"> </w:t>
-      </w:r>
+        <w:t xml:space="preserve">’. Etc.. </w:t>
+      </w:r>
+      <w:bookmarkStart w:id="0" w:name="_GoBack"/>
+      <w:bookmarkEnd w:id="0"/>
     </w:p>
     <w:p>
       <w:pPr>
@@ -2875,18 +2785,8 @@
           <w:sz w:val="28"/>
           <w:szCs w:val="28"/>
         </w:rPr>
-        <w:t>As we can see, we were able to meet the 90+% precision and 60+% recall requirement using Random Forest</w:t>
-      </w:r>
-      <w:r>
-        <w:rPr>
-          <w:rFonts w:ascii="Times New Roman" w:eastAsia="Times New Roman" w:hAnsi="Times New Roman" w:cs="Times New Roman"/>
-          <w:sz w:val="28"/>
-          <w:szCs w:val="28"/>
-        </w:rPr>
-        <w:t xml:space="preserve"> without any blacklist/whitelist/post processing.</w:t>
-      </w:r>
-      <w:bookmarkStart w:id="0" w:name="_GoBack"/>
-      <w:bookmarkEnd w:id="0"/>
+        <w:t>As we can see, we were able to meet the 90+% precision and 60+% recall requirement using Random Forest without any blacklist/whitelist/post processing.</w:t>
+      </w:r>
     </w:p>
     <w:sectPr>
       <w:pgSz w:w="12240" w:h="15840"/>
@@ -3568,6 +3468,33 @@
       <w:u w:val="single"/>
     </w:rPr>
   </w:style>
+  <w:style w:type="paragraph" w:styleId="BalloonText">
+    <w:name w:val="Balloon Text"/>
+    <w:basedOn w:val="Normal"/>
+    <w:link w:val="BalloonTextChar"/>
+    <w:uiPriority w:val="99"/>
+    <w:semiHidden/>
+    <w:unhideWhenUsed/>
+    <w:rsid w:val="006C790E"/>
+    <w:rPr>
+      <w:rFonts w:ascii="Times New Roman" w:hAnsi="Times New Roman" w:cs="Times New Roman"/>
+      <w:sz w:val="18"/>
+      <w:szCs w:val="18"/>
+    </w:rPr>
+  </w:style>
+  <w:style w:type="character" w:customStyle="1" w:styleId="BalloonTextChar">
+    <w:name w:val="Balloon Text Char"/>
+    <w:basedOn w:val="DefaultParagraphFont"/>
+    <w:link w:val="BalloonText"/>
+    <w:uiPriority w:val="99"/>
+    <w:semiHidden/>
+    <w:rsid w:val="006C790E"/>
+    <w:rPr>
+      <w:rFonts w:ascii="Times New Roman" w:hAnsi="Times New Roman" w:cs="Times New Roman"/>
+      <w:sz w:val="18"/>
+      <w:szCs w:val="18"/>
+    </w:rPr>
+  </w:style>
 </w:styles>
 </file>
 

--- a/CS839-Stage1-Report.docx
+++ b/CS839-Stage1-Report.docx
@@ -36,7 +36,15 @@
           <w:sz w:val="32"/>
           <w:szCs w:val="32"/>
         </w:rPr>
-        <w:t xml:space="preserve">Project Stage -1 </w:t>
+        <w:t xml:space="preserve">Project Stage </w:t>
+      </w:r>
+      <w:r>
+        <w:rPr>
+          <w:rFonts w:ascii="Times New Roman" w:eastAsia="Times New Roman" w:hAnsi="Times New Roman" w:cs="Times New Roman"/>
+          <w:sz w:val="32"/>
+          <w:szCs w:val="32"/>
+        </w:rPr>
+        <w:t>– 1 Named Entity Recognition</w:t>
       </w:r>
     </w:p>
     <w:p>
@@ -70,7 +78,25 @@
           <w:sz w:val="28"/>
           <w:szCs w:val="28"/>
         </w:rPr>
-        <w:t xml:space="preserve">Team Members : </w:t>
+        <w:t xml:space="preserve">Team </w:t>
+      </w:r>
+      <w:proofErr w:type="gramStart"/>
+      <w:r>
+        <w:rPr>
+          <w:rFonts w:ascii="Times New Roman" w:eastAsia="Times New Roman" w:hAnsi="Times New Roman" w:cs="Times New Roman"/>
+          <w:sz w:val="28"/>
+          <w:szCs w:val="28"/>
+        </w:rPr>
+        <w:t>Members :</w:t>
+      </w:r>
+      <w:proofErr w:type="gramEnd"/>
+      <w:r>
+        <w:rPr>
+          <w:rFonts w:ascii="Times New Roman" w:eastAsia="Times New Roman" w:hAnsi="Times New Roman" w:cs="Times New Roman"/>
+          <w:sz w:val="28"/>
+          <w:szCs w:val="28"/>
+        </w:rPr>
+        <w:t xml:space="preserve"> </w:t>
       </w:r>
     </w:p>
     <w:p>
@@ -80,7 +106,23 @@
           <w:sz w:val="28"/>
           <w:szCs w:val="28"/>
         </w:rPr>
-        <w:t>Varun Batra(</w:t>
+        <w:t>Varun Batra</w:t>
+      </w:r>
+      <w:r>
+        <w:rPr>
+          <w:rFonts w:ascii="Times New Roman" w:eastAsia="Times New Roman" w:hAnsi="Times New Roman" w:cs="Times New Roman"/>
+          <w:sz w:val="28"/>
+          <w:szCs w:val="28"/>
+        </w:rPr>
+        <w:t xml:space="preserve"> </w:t>
+      </w:r>
+      <w:r>
+        <w:rPr>
+          <w:rFonts w:ascii="Times New Roman" w:eastAsia="Times New Roman" w:hAnsi="Times New Roman" w:cs="Times New Roman"/>
+          <w:sz w:val="28"/>
+          <w:szCs w:val="28"/>
+        </w:rPr>
+        <w:t>(</w:t>
       </w:r>
       <w:hyperlink r:id="rId5">
         <w:r>
@@ -137,6 +179,14 @@
           <w:sz w:val="28"/>
           <w:szCs w:val="28"/>
         </w:rPr>
+        <w:t xml:space="preserve"> </w:t>
+      </w:r>
+      <w:r>
+        <w:rPr>
+          <w:rFonts w:ascii="Times New Roman" w:eastAsia="Times New Roman" w:hAnsi="Times New Roman" w:cs="Times New Roman"/>
+          <w:sz w:val="28"/>
+          <w:szCs w:val="28"/>
+        </w:rPr>
         <w:t>(</w:t>
       </w:r>
       <w:hyperlink r:id="rId6">
@@ -166,7 +216,23 @@
           <w:sz w:val="28"/>
           <w:szCs w:val="28"/>
         </w:rPr>
-        <w:t>Adarsh Kumar(</w:t>
+        <w:t>Adarsh Kumar</w:t>
+      </w:r>
+      <w:r>
+        <w:rPr>
+          <w:rFonts w:ascii="Times New Roman" w:eastAsia="Times New Roman" w:hAnsi="Times New Roman" w:cs="Times New Roman"/>
+          <w:sz w:val="28"/>
+          <w:szCs w:val="28"/>
+        </w:rPr>
+        <w:t xml:space="preserve"> </w:t>
+      </w:r>
+      <w:r>
+        <w:rPr>
+          <w:rFonts w:ascii="Times New Roman" w:eastAsia="Times New Roman" w:hAnsi="Times New Roman" w:cs="Times New Roman"/>
+          <w:sz w:val="28"/>
+          <w:szCs w:val="28"/>
+        </w:rPr>
+        <w:t>(</w:t>
       </w:r>
       <w:hyperlink r:id="rId7">
         <w:r>
@@ -209,7 +275,23 @@
           <w:sz w:val="28"/>
           <w:szCs w:val="28"/>
         </w:rPr>
-        <w:t>Entity Type : Locations</w:t>
+        <w:t>Entity</w:t>
+      </w:r>
+      <w:r>
+        <w:rPr>
+          <w:rFonts w:ascii="Times New Roman" w:eastAsia="Times New Roman" w:hAnsi="Times New Roman" w:cs="Times New Roman"/>
+          <w:sz w:val="28"/>
+          <w:szCs w:val="28"/>
+        </w:rPr>
+        <w:t>:</w:t>
+      </w:r>
+      <w:r>
+        <w:rPr>
+          <w:rFonts w:ascii="Times New Roman" w:eastAsia="Times New Roman" w:hAnsi="Times New Roman" w:cs="Times New Roman"/>
+          <w:sz w:val="28"/>
+          <w:szCs w:val="28"/>
+        </w:rPr>
+        <w:t xml:space="preserve"> Locations</w:t>
       </w:r>
       <w:r>
         <w:rPr>
@@ -266,25 +348,41 @@
           <w:sz w:val="28"/>
           <w:szCs w:val="28"/>
         </w:rPr>
-        <w:t xml:space="preserve">Dataset : We decided to </w:t>
-      </w:r>
-      <w:proofErr w:type="spellStart"/>
-      <w:r>
-        <w:rPr>
-          <w:rFonts w:ascii="Times New Roman" w:eastAsia="Times New Roman" w:hAnsi="Times New Roman" w:cs="Times New Roman"/>
-          <w:sz w:val="28"/>
-          <w:szCs w:val="28"/>
-        </w:rPr>
-        <w:t>chose</w:t>
-      </w:r>
-      <w:proofErr w:type="spellEnd"/>
-      <w:r>
-        <w:rPr>
-          <w:rFonts w:ascii="Times New Roman" w:eastAsia="Times New Roman" w:hAnsi="Times New Roman" w:cs="Times New Roman"/>
-          <w:sz w:val="28"/>
-          <w:szCs w:val="28"/>
-        </w:rPr>
-        <w:t xml:space="preserve"> New York Times Articles Dataset. The number of mentions are listed below.</w:t>
+        <w:t>Dataset: We decided to ch</w:t>
+      </w:r>
+      <w:r>
+        <w:rPr>
+          <w:rFonts w:ascii="Times New Roman" w:eastAsia="Times New Roman" w:hAnsi="Times New Roman" w:cs="Times New Roman"/>
+          <w:sz w:val="28"/>
+          <w:szCs w:val="28"/>
+        </w:rPr>
+        <w:t>o</w:t>
+      </w:r>
+      <w:r>
+        <w:rPr>
+          <w:rFonts w:ascii="Times New Roman" w:eastAsia="Times New Roman" w:hAnsi="Times New Roman" w:cs="Times New Roman"/>
+          <w:sz w:val="28"/>
+          <w:szCs w:val="28"/>
+        </w:rPr>
+        <w:t xml:space="preserve">ose New York Times Articles Dataset. The number of mentions </w:t>
+      </w:r>
+      <w:proofErr w:type="gramStart"/>
+      <w:r>
+        <w:rPr>
+          <w:rFonts w:ascii="Times New Roman" w:eastAsia="Times New Roman" w:hAnsi="Times New Roman" w:cs="Times New Roman"/>
+          <w:sz w:val="28"/>
+          <w:szCs w:val="28"/>
+        </w:rPr>
+        <w:t>are</w:t>
+      </w:r>
+      <w:proofErr w:type="gramEnd"/>
+      <w:r>
+        <w:rPr>
+          <w:rFonts w:ascii="Times New Roman" w:eastAsia="Times New Roman" w:hAnsi="Times New Roman" w:cs="Times New Roman"/>
+          <w:sz w:val="28"/>
+          <w:szCs w:val="28"/>
+        </w:rPr>
+        <w:t xml:space="preserve"> listed below.</w:t>
       </w:r>
     </w:p>
     <w:tbl>
@@ -651,25 +749,39 @@
           <w:sz w:val="28"/>
           <w:szCs w:val="28"/>
         </w:rPr>
-        <w:t xml:space="preserve">Then, we marked the </w:t>
-      </w:r>
-      <w:proofErr w:type="spellStart"/>
-      <w:r>
-        <w:rPr>
-          <w:rFonts w:ascii="Times New Roman" w:eastAsia="Times New Roman" w:hAnsi="Times New Roman" w:cs="Times New Roman"/>
-          <w:sz w:val="28"/>
-          <w:szCs w:val="28"/>
-        </w:rPr>
-        <w:t>occurences</w:t>
-      </w:r>
-      <w:proofErr w:type="spellEnd"/>
-      <w:r>
-        <w:rPr>
-          <w:rFonts w:ascii="Times New Roman" w:eastAsia="Times New Roman" w:hAnsi="Times New Roman" w:cs="Times New Roman"/>
-          <w:sz w:val="28"/>
-          <w:szCs w:val="28"/>
-        </w:rPr>
-        <w:t xml:space="preserve"> of all the locations in the text documents. We made sure that all three of us consistently marked the locations based on a common understanding. For example, New York is marked as a place, but Metropolitan Museum of Art was not marked.</w:t>
+        <w:t>Then, we marked the oc</w:t>
+      </w:r>
+      <w:r>
+        <w:rPr>
+          <w:rFonts w:ascii="Times New Roman" w:eastAsia="Times New Roman" w:hAnsi="Times New Roman" w:cs="Times New Roman"/>
+          <w:sz w:val="28"/>
+          <w:szCs w:val="28"/>
+        </w:rPr>
+        <w:t>c</w:t>
+      </w:r>
+      <w:r>
+        <w:rPr>
+          <w:rFonts w:ascii="Times New Roman" w:eastAsia="Times New Roman" w:hAnsi="Times New Roman" w:cs="Times New Roman"/>
+          <w:sz w:val="28"/>
+          <w:szCs w:val="28"/>
+        </w:rPr>
+        <w:t>ur</w:t>
+      </w:r>
+      <w:r>
+        <w:rPr>
+          <w:rFonts w:ascii="Times New Roman" w:eastAsia="Times New Roman" w:hAnsi="Times New Roman" w:cs="Times New Roman"/>
+          <w:sz w:val="28"/>
+          <w:szCs w:val="28"/>
+        </w:rPr>
+        <w:t>r</w:t>
+      </w:r>
+      <w:r>
+        <w:rPr>
+          <w:rFonts w:ascii="Times New Roman" w:eastAsia="Times New Roman" w:hAnsi="Times New Roman" w:cs="Times New Roman"/>
+          <w:sz w:val="28"/>
+          <w:szCs w:val="28"/>
+        </w:rPr>
+        <w:t>ences of all the locations in the text documents. We made sure that all three of us consistently marked the locations based on a common understanding. For example, New York is marked as a place, but Metropolitan Museum of Art was not marked.</w:t>
       </w:r>
     </w:p>
     <w:p>
@@ -864,10 +976,26 @@
           <w:sz w:val="28"/>
           <w:szCs w:val="28"/>
         </w:rPr>
-        <w:t xml:space="preserve">’. Etc.. </w:t>
-      </w:r>
-      <w:bookmarkStart w:id="0" w:name="_GoBack"/>
-      <w:bookmarkEnd w:id="0"/>
+        <w:t xml:space="preserve">’. </w:t>
+      </w:r>
+      <w:proofErr w:type="gramStart"/>
+      <w:r>
+        <w:rPr>
+          <w:rFonts w:ascii="Times New Roman" w:eastAsia="Times New Roman" w:hAnsi="Times New Roman" w:cs="Times New Roman"/>
+          <w:sz w:val="28"/>
+          <w:szCs w:val="28"/>
+        </w:rPr>
+        <w:t>Etc..</w:t>
+      </w:r>
+      <w:proofErr w:type="gramEnd"/>
+      <w:r>
+        <w:rPr>
+          <w:rFonts w:ascii="Times New Roman" w:eastAsia="Times New Roman" w:hAnsi="Times New Roman" w:cs="Times New Roman"/>
+          <w:sz w:val="28"/>
+          <w:szCs w:val="28"/>
+        </w:rPr>
+        <w:t xml:space="preserve"> </w:t>
+      </w:r>
     </w:p>
     <w:p>
       <w:pPr>
@@ -876,6 +1004,11 @@
           <w:ilvl w:val="0"/>
           <w:numId w:val="2"/>
         </w:numPr>
+        <w:rPr>
+          <w:rFonts w:ascii="Times New Roman" w:eastAsia="Times New Roman" w:hAnsi="Times New Roman" w:cs="Times New Roman"/>
+          <w:sz w:val="28"/>
+          <w:szCs w:val="28"/>
+        </w:rPr>
       </w:pPr>
       <w:r>
         <w:rPr>
@@ -884,29 +1017,23 @@
           <w:szCs w:val="28"/>
         </w:rPr>
         <w:lastRenderedPageBreak/>
-        <w:t>Post Processing rules: None. We did not require adding post processing rules for achieving the accuracy.</w:t>
-      </w:r>
-    </w:p>
-    <w:p>
-      <w:pPr>
-        <w:pStyle w:val="ListParagraph"/>
-        <w:numPr>
-          <w:ilvl w:val="0"/>
-          <w:numId w:val="2"/>
-        </w:numPr>
-        <w:rPr>
-          <w:rFonts w:ascii="Times New Roman" w:eastAsia="Times New Roman" w:hAnsi="Times New Roman" w:cs="Times New Roman"/>
-          <w:sz w:val="28"/>
-          <w:szCs w:val="28"/>
-        </w:rPr>
-      </w:pPr>
-      <w:r>
-        <w:rPr>
-          <w:rFonts w:ascii="Times New Roman" w:eastAsia="Times New Roman" w:hAnsi="Times New Roman" w:cs="Times New Roman"/>
-          <w:sz w:val="28"/>
-          <w:szCs w:val="28"/>
-        </w:rPr>
-        <w:t>Finally, we performed the classification using various techniques and the results are as listed below. We used Decision tree as the initial classifier as we went about improving the feature vector. Once done, we tried other classifiers and found Random Forest to work the best.</w:t>
+        <w:t>Fi</w:t>
+      </w:r>
+      <w:r>
+        <w:rPr>
+          <w:rFonts w:ascii="Times New Roman" w:eastAsia="Times New Roman" w:hAnsi="Times New Roman" w:cs="Times New Roman"/>
+          <w:sz w:val="28"/>
+          <w:szCs w:val="28"/>
+        </w:rPr>
+        <w:t>n</w:t>
+      </w:r>
+      <w:r>
+        <w:rPr>
+          <w:rFonts w:ascii="Times New Roman" w:eastAsia="Times New Roman" w:hAnsi="Times New Roman" w:cs="Times New Roman"/>
+          <w:sz w:val="28"/>
+          <w:szCs w:val="28"/>
+        </w:rPr>
+        <w:t>ally, we performed the classification using various techniques and the results are as listed below. We used Decision tree as the initial classifier as we went about improving the feature vector. Once done, we tried other classifiers and found Random Forest to work the best.</w:t>
       </w:r>
     </w:p>
     <w:p>
@@ -2757,14 +2884,54 @@
     </w:tbl>
     <w:p>
       <w:pPr>
+        <w:rPr>
+          <w:rFonts w:ascii="Times New Roman" w:eastAsia="Times New Roman" w:hAnsi="Times New Roman" w:cs="Times New Roman"/>
+          <w:sz w:val="28"/>
+          <w:szCs w:val="28"/>
+        </w:rPr>
+      </w:pPr>
+    </w:p>
+    <w:p>
+      <w:pPr>
         <w:pStyle w:val="ListParagraph"/>
-        <w:ind w:left="1440"/>
-        <w:rPr>
-          <w:rFonts w:ascii="Times New Roman" w:eastAsia="Times New Roman" w:hAnsi="Times New Roman" w:cs="Times New Roman"/>
-          <w:sz w:val="28"/>
-          <w:szCs w:val="28"/>
-        </w:rPr>
-      </w:pPr>
+        <w:numPr>
+          <w:ilvl w:val="0"/>
+          <w:numId w:val="2"/>
+        </w:numPr>
+        <w:rPr>
+          <w:rFonts w:ascii="Times New Roman" w:eastAsia="Times New Roman" w:hAnsi="Times New Roman" w:cs="Times New Roman"/>
+          <w:sz w:val="28"/>
+          <w:szCs w:val="28"/>
+        </w:rPr>
+      </w:pPr>
+      <w:r>
+        <w:rPr>
+          <w:rFonts w:ascii="Times New Roman" w:eastAsia="Times New Roman" w:hAnsi="Times New Roman" w:cs="Times New Roman"/>
+          <w:sz w:val="28"/>
+          <w:szCs w:val="28"/>
+        </w:rPr>
+        <w:t xml:space="preserve">Post Processing rules: </w:t>
+      </w:r>
+      <w:r>
+        <w:rPr>
+          <w:rFonts w:ascii="Times New Roman" w:eastAsia="Times New Roman" w:hAnsi="Times New Roman" w:cs="Times New Roman"/>
+          <w:sz w:val="28"/>
+          <w:szCs w:val="28"/>
+        </w:rPr>
+        <w:t>To get rid of some of the common false negatives, we added a small whitelist to further enhance our results.</w:t>
+      </w:r>
+    </w:p>
+    <w:p>
+      <w:pPr>
+        <w:pStyle w:val="ListParagraph"/>
+        <w:rPr>
+          <w:rFonts w:ascii="Times New Roman" w:eastAsia="Times New Roman" w:hAnsi="Times New Roman" w:cs="Times New Roman"/>
+          <w:sz w:val="28"/>
+          <w:szCs w:val="28"/>
+        </w:rPr>
+      </w:pPr>
+      <w:bookmarkStart w:id="0" w:name="_GoBack"/>
+      <w:bookmarkEnd w:id="0"/>
     </w:p>
     <w:p>
       <w:pPr>
@@ -2976,11 +3143,100 @@
       </w:pPr>
     </w:lvl>
   </w:abstractNum>
+  <w:abstractNum w:abstractNumId="2" w15:restartNumberingAfterBreak="0">
+    <w:nsid w:val="76F975EB"/>
+    <w:multiLevelType w:val="multilevel"/>
+    <w:tmpl w:val="D1B234BA"/>
+    <w:lvl w:ilvl="0">
+      <w:start w:val="1"/>
+      <w:numFmt w:val="decimal"/>
+      <w:lvlText w:val="%1."/>
+      <w:lvlJc w:val="left"/>
+      <w:pPr>
+        <w:ind w:left="720" w:hanging="360"/>
+      </w:pPr>
+    </w:lvl>
+    <w:lvl w:ilvl="1">
+      <w:start w:val="1"/>
+      <w:numFmt w:val="lowerLetter"/>
+      <w:lvlText w:val="%2."/>
+      <w:lvlJc w:val="left"/>
+      <w:pPr>
+        <w:ind w:left="1440" w:hanging="360"/>
+      </w:pPr>
+    </w:lvl>
+    <w:lvl w:ilvl="2">
+      <w:start w:val="1"/>
+      <w:numFmt w:val="lowerRoman"/>
+      <w:lvlText w:val="%3."/>
+      <w:lvlJc w:val="right"/>
+      <w:pPr>
+        <w:ind w:left="2160" w:hanging="180"/>
+      </w:pPr>
+    </w:lvl>
+    <w:lvl w:ilvl="3">
+      <w:start w:val="1"/>
+      <w:numFmt w:val="decimal"/>
+      <w:lvlText w:val="%4."/>
+      <w:lvlJc w:val="left"/>
+      <w:pPr>
+        <w:ind w:left="2880" w:hanging="360"/>
+      </w:pPr>
+    </w:lvl>
+    <w:lvl w:ilvl="4">
+      <w:start w:val="1"/>
+      <w:numFmt w:val="lowerLetter"/>
+      <w:lvlText w:val="%5."/>
+      <w:lvlJc w:val="left"/>
+      <w:pPr>
+        <w:ind w:left="3600" w:hanging="360"/>
+      </w:pPr>
+    </w:lvl>
+    <w:lvl w:ilvl="5">
+      <w:start w:val="1"/>
+      <w:numFmt w:val="lowerRoman"/>
+      <w:lvlText w:val="%6."/>
+      <w:lvlJc w:val="right"/>
+      <w:pPr>
+        <w:ind w:left="4320" w:hanging="180"/>
+      </w:pPr>
+    </w:lvl>
+    <w:lvl w:ilvl="6">
+      <w:start w:val="1"/>
+      <w:numFmt w:val="decimal"/>
+      <w:lvlText w:val="%7."/>
+      <w:lvlJc w:val="left"/>
+      <w:pPr>
+        <w:ind w:left="5040" w:hanging="360"/>
+      </w:pPr>
+    </w:lvl>
+    <w:lvl w:ilvl="7">
+      <w:start w:val="1"/>
+      <w:numFmt w:val="lowerLetter"/>
+      <w:lvlText w:val="%8."/>
+      <w:lvlJc w:val="left"/>
+      <w:pPr>
+        <w:ind w:left="5760" w:hanging="360"/>
+      </w:pPr>
+    </w:lvl>
+    <w:lvl w:ilvl="8">
+      <w:start w:val="1"/>
+      <w:numFmt w:val="lowerRoman"/>
+      <w:lvlText w:val="%9."/>
+      <w:lvlJc w:val="right"/>
+      <w:pPr>
+        <w:ind w:left="6480" w:hanging="180"/>
+      </w:pPr>
+    </w:lvl>
+  </w:abstractNum>
   <w:num w:numId="1">
     <w:abstractNumId w:val="0"/>
   </w:num>
   <w:num w:numId="2">
     <w:abstractNumId w:val="1"/>
+  </w:num>
+  <w:num w:numId="3">
+    <w:abstractNumId w:val="2"/>
   </w:num>
 </w:numbering>
 </file>

--- a/CS839-Stage1-Report.docx
+++ b/CS839-Stage1-Report.docx
@@ -778,18 +778,23 @@
           <w:ilvl w:val="0"/>
           <w:numId w:val="1"/>
         </w:numPr>
-        <w:rPr>
-          <w:sz w:val="28"/>
-          <w:szCs w:val="28"/>
-        </w:rPr>
-      </w:pPr>
-      <w:r>
-        <w:rPr>
-          <w:rFonts w:eastAsia="Times New Roman" w:cs="Times New Roman" w:ascii="Times New Roman" w:hAnsi="Times New Roman"/>
-          <w:sz w:val="28"/>
-          <w:szCs w:val="28"/>
-        </w:rPr>
-        <w:t xml:space="preserve">Next, we extracted a set of 23 features like, ‘Is_prev_location_descriptor’, ‘is_previous_title’, ‘say_synonym’, ‘location_based’, distances from verb, ‘token_length’. Etc.. </w:t>
+        <w:rPr/>
+      </w:pPr>
+      <w:r>
+        <w:rPr>
+          <w:rFonts w:eastAsia="Times New Roman" w:cs="Times New Roman" w:ascii="Times New Roman" w:hAnsi="Times New Roman"/>
+          <w:sz w:val="28"/>
+          <w:szCs w:val="28"/>
+        </w:rPr>
+        <w:t>Next, we extracted a set of 23 features like, ‘Is_prev_location_descriptor’, ‘is_previous_title’, ‘say_synonym’, ‘location_based’, distances from verb, ‘token_length’,</w:t>
+      </w:r>
+      <w:r>
+        <w:rPr>
+          <w:rFonts w:eastAsia="Times New Roman" w:cs="Times New Roman" w:ascii="Times New Roman" w:hAnsi="Times New Roman"/>
+          <w:sz w:val="28"/>
+          <w:szCs w:val="28"/>
+        </w:rPr>
+        <w:t>etc. We also used word2vec for the tokens as a feature.</w:t>
       </w:r>
     </w:p>
     <w:p>
@@ -869,8 +874,8 @@
         <w:tblLook w:noVBand="1" w:val="04a0" w:noHBand="0" w:lastColumn="0" w:firstColumn="1" w:lastRow="0" w:firstRow="1"/>
       </w:tblPr>
       <w:tblGrid>
-        <w:gridCol w:w="2006"/>
-        <w:gridCol w:w="2009"/>
+        <w:gridCol w:w="2005"/>
+        <w:gridCol w:w="2010"/>
         <w:gridCol w:w="1953"/>
         <w:gridCol w:w="1941"/>
       </w:tblGrid>
@@ -878,7 +883,7 @@
         <w:trPr/>
         <w:tc>
           <w:tcPr>
-            <w:tcW w:w="2006" w:type="dxa"/>
+            <w:tcW w:w="2005" w:type="dxa"/>
             <w:tcBorders>
               <w:right w:val="nil"/>
               <w:insideV w:val="nil"/>
@@ -899,7 +904,7 @@
         </w:tc>
         <w:tc>
           <w:tcPr>
-            <w:tcW w:w="2009" w:type="dxa"/>
+            <w:tcW w:w="2010" w:type="dxa"/>
             <w:tcBorders/>
             <w:shd w:fill="auto" w:val="clear"/>
           </w:tcPr>
@@ -980,7 +985,7 @@
         <w:trPr/>
         <w:tc>
           <w:tcPr>
-            <w:tcW w:w="2006" w:type="dxa"/>
+            <w:tcW w:w="2005" w:type="dxa"/>
             <w:tcBorders>
               <w:right w:val="nil"/>
               <w:insideV w:val="nil"/>
@@ -1009,7 +1014,7 @@
         </w:tc>
         <w:tc>
           <w:tcPr>
-            <w:tcW w:w="2009" w:type="dxa"/>
+            <w:tcW w:w="2010" w:type="dxa"/>
             <w:tcBorders/>
             <w:shd w:fill="auto" w:val="clear"/>
           </w:tcPr>
@@ -1090,7 +1095,7 @@
         <w:trPr/>
         <w:tc>
           <w:tcPr>
-            <w:tcW w:w="2006" w:type="dxa"/>
+            <w:tcW w:w="2005" w:type="dxa"/>
             <w:tcBorders>
               <w:top w:val="nil"/>
               <w:right w:val="nil"/>
@@ -1120,7 +1125,7 @@
         </w:tc>
         <w:tc>
           <w:tcPr>
-            <w:tcW w:w="2009" w:type="dxa"/>
+            <w:tcW w:w="2010" w:type="dxa"/>
             <w:tcBorders>
               <w:top w:val="nil"/>
             </w:tcBorders>
@@ -1260,8 +1265,8 @@
         <w:tblLook w:noVBand="1" w:val="04a0" w:noHBand="0" w:lastColumn="0" w:firstColumn="1" w:lastRow="0" w:firstRow="1"/>
       </w:tblPr>
       <w:tblGrid>
-        <w:gridCol w:w="2006"/>
-        <w:gridCol w:w="2009"/>
+        <w:gridCol w:w="2005"/>
+        <w:gridCol w:w="2010"/>
         <w:gridCol w:w="1953"/>
         <w:gridCol w:w="1941"/>
       </w:tblGrid>
@@ -1269,7 +1274,7 @@
         <w:trPr/>
         <w:tc>
           <w:tcPr>
-            <w:tcW w:w="2006" w:type="dxa"/>
+            <w:tcW w:w="2005" w:type="dxa"/>
             <w:tcBorders>
               <w:right w:val="nil"/>
               <w:insideV w:val="nil"/>
@@ -1290,7 +1295,7 @@
         </w:tc>
         <w:tc>
           <w:tcPr>
-            <w:tcW w:w="2009" w:type="dxa"/>
+            <w:tcW w:w="2010" w:type="dxa"/>
             <w:tcBorders/>
             <w:shd w:fill="auto" w:val="clear"/>
           </w:tcPr>
@@ -1371,7 +1376,7 @@
         <w:trPr/>
         <w:tc>
           <w:tcPr>
-            <w:tcW w:w="2006" w:type="dxa"/>
+            <w:tcW w:w="2005" w:type="dxa"/>
             <w:tcBorders>
               <w:right w:val="nil"/>
               <w:insideV w:val="nil"/>
@@ -1400,7 +1405,7 @@
         </w:tc>
         <w:tc>
           <w:tcPr>
-            <w:tcW w:w="2009" w:type="dxa"/>
+            <w:tcW w:w="2010" w:type="dxa"/>
             <w:tcBorders/>
             <w:shd w:fill="auto" w:val="clear"/>
           </w:tcPr>
@@ -1481,7 +1486,7 @@
         <w:trPr/>
         <w:tc>
           <w:tcPr>
-            <w:tcW w:w="2006" w:type="dxa"/>
+            <w:tcW w:w="2005" w:type="dxa"/>
             <w:tcBorders>
               <w:top w:val="nil"/>
               <w:right w:val="nil"/>
@@ -1511,7 +1516,7 @@
         </w:tc>
         <w:tc>
           <w:tcPr>
-            <w:tcW w:w="2009" w:type="dxa"/>
+            <w:tcW w:w="2010" w:type="dxa"/>
             <w:tcBorders>
               <w:top w:val="nil"/>
             </w:tcBorders>
@@ -1651,8 +1656,8 @@
         <w:tblLook w:noVBand="1" w:val="04a0" w:noHBand="0" w:lastColumn="0" w:firstColumn="1" w:lastRow="0" w:firstRow="1"/>
       </w:tblPr>
       <w:tblGrid>
-        <w:gridCol w:w="2006"/>
-        <w:gridCol w:w="2009"/>
+        <w:gridCol w:w="2005"/>
+        <w:gridCol w:w="2010"/>
         <w:gridCol w:w="1953"/>
         <w:gridCol w:w="1941"/>
       </w:tblGrid>
@@ -1660,7 +1665,7 @@
         <w:trPr/>
         <w:tc>
           <w:tcPr>
-            <w:tcW w:w="2006" w:type="dxa"/>
+            <w:tcW w:w="2005" w:type="dxa"/>
             <w:tcBorders>
               <w:right w:val="nil"/>
               <w:insideV w:val="nil"/>
@@ -1681,7 +1686,7 @@
         </w:tc>
         <w:tc>
           <w:tcPr>
-            <w:tcW w:w="2009" w:type="dxa"/>
+            <w:tcW w:w="2010" w:type="dxa"/>
             <w:tcBorders/>
             <w:shd w:fill="auto" w:val="clear"/>
           </w:tcPr>
@@ -1762,7 +1767,7 @@
         <w:trPr/>
         <w:tc>
           <w:tcPr>
-            <w:tcW w:w="2006" w:type="dxa"/>
+            <w:tcW w:w="2005" w:type="dxa"/>
             <w:tcBorders>
               <w:right w:val="nil"/>
               <w:insideV w:val="nil"/>
@@ -1791,7 +1796,7 @@
         </w:tc>
         <w:tc>
           <w:tcPr>
-            <w:tcW w:w="2009" w:type="dxa"/>
+            <w:tcW w:w="2010" w:type="dxa"/>
             <w:tcBorders/>
             <w:shd w:fill="auto" w:val="clear"/>
           </w:tcPr>
@@ -1872,7 +1877,7 @@
         <w:trPr/>
         <w:tc>
           <w:tcPr>
-            <w:tcW w:w="2006" w:type="dxa"/>
+            <w:tcW w:w="2005" w:type="dxa"/>
             <w:tcBorders>
               <w:top w:val="nil"/>
               <w:right w:val="nil"/>
@@ -1902,7 +1907,7 @@
         </w:tc>
         <w:tc>
           <w:tcPr>
-            <w:tcW w:w="2009" w:type="dxa"/>
+            <w:tcW w:w="2010" w:type="dxa"/>
             <w:tcBorders>
               <w:top w:val="nil"/>
             </w:tcBorders>
@@ -2042,8 +2047,8 @@
         <w:tblLook w:noVBand="1" w:val="04a0" w:noHBand="0" w:lastColumn="0" w:firstColumn="1" w:lastRow="0" w:firstRow="1"/>
       </w:tblPr>
       <w:tblGrid>
-        <w:gridCol w:w="2006"/>
-        <w:gridCol w:w="2009"/>
+        <w:gridCol w:w="2005"/>
+        <w:gridCol w:w="2010"/>
         <w:gridCol w:w="1953"/>
         <w:gridCol w:w="1941"/>
       </w:tblGrid>
@@ -2051,7 +2056,7 @@
         <w:trPr/>
         <w:tc>
           <w:tcPr>
-            <w:tcW w:w="2006" w:type="dxa"/>
+            <w:tcW w:w="2005" w:type="dxa"/>
             <w:tcBorders>
               <w:right w:val="nil"/>
               <w:insideV w:val="nil"/>
@@ -2072,7 +2077,7 @@
         </w:tc>
         <w:tc>
           <w:tcPr>
-            <w:tcW w:w="2009" w:type="dxa"/>
+            <w:tcW w:w="2010" w:type="dxa"/>
             <w:tcBorders/>
             <w:shd w:fill="auto" w:val="clear"/>
           </w:tcPr>
@@ -2153,7 +2158,7 @@
         <w:trPr/>
         <w:tc>
           <w:tcPr>
-            <w:tcW w:w="2006" w:type="dxa"/>
+            <w:tcW w:w="2005" w:type="dxa"/>
             <w:tcBorders>
               <w:right w:val="nil"/>
               <w:insideV w:val="nil"/>
@@ -2182,7 +2187,7 @@
         </w:tc>
         <w:tc>
           <w:tcPr>
-            <w:tcW w:w="2009" w:type="dxa"/>
+            <w:tcW w:w="2010" w:type="dxa"/>
             <w:tcBorders/>
             <w:shd w:fill="auto" w:val="clear"/>
           </w:tcPr>
@@ -2263,7 +2268,7 @@
         <w:trPr/>
         <w:tc>
           <w:tcPr>
-            <w:tcW w:w="2006" w:type="dxa"/>
+            <w:tcW w:w="2005" w:type="dxa"/>
             <w:tcBorders>
               <w:top w:val="nil"/>
               <w:right w:val="nil"/>
@@ -2293,7 +2298,7 @@
         </w:tc>
         <w:tc>
           <w:tcPr>
-            <w:tcW w:w="2009" w:type="dxa"/>
+            <w:tcW w:w="2010" w:type="dxa"/>
             <w:tcBorders>
               <w:top w:val="nil"/>
             </w:tcBorders>
@@ -2433,8 +2438,8 @@
         <w:tblLook w:noVBand="1" w:val="04a0" w:noHBand="0" w:lastColumn="0" w:firstColumn="1" w:lastRow="0" w:firstRow="1"/>
       </w:tblPr>
       <w:tblGrid>
-        <w:gridCol w:w="2006"/>
-        <w:gridCol w:w="2009"/>
+        <w:gridCol w:w="2005"/>
+        <w:gridCol w:w="2010"/>
         <w:gridCol w:w="1953"/>
         <w:gridCol w:w="1941"/>
       </w:tblGrid>
@@ -2442,7 +2447,7 @@
         <w:trPr/>
         <w:tc>
           <w:tcPr>
-            <w:tcW w:w="2006" w:type="dxa"/>
+            <w:tcW w:w="2005" w:type="dxa"/>
             <w:tcBorders>
               <w:right w:val="nil"/>
               <w:insideV w:val="nil"/>
@@ -2463,7 +2468,7 @@
         </w:tc>
         <w:tc>
           <w:tcPr>
-            <w:tcW w:w="2009" w:type="dxa"/>
+            <w:tcW w:w="2010" w:type="dxa"/>
             <w:tcBorders/>
             <w:shd w:fill="auto" w:val="clear"/>
           </w:tcPr>
@@ -2544,7 +2549,7 @@
         <w:trPr/>
         <w:tc>
           <w:tcPr>
-            <w:tcW w:w="2006" w:type="dxa"/>
+            <w:tcW w:w="2005" w:type="dxa"/>
             <w:tcBorders>
               <w:right w:val="nil"/>
               <w:insideV w:val="nil"/>
@@ -2573,7 +2578,7 @@
         </w:tc>
         <w:tc>
           <w:tcPr>
-            <w:tcW w:w="2009" w:type="dxa"/>
+            <w:tcW w:w="2010" w:type="dxa"/>
             <w:tcBorders/>
             <w:shd w:fill="auto" w:val="clear"/>
           </w:tcPr>
@@ -2654,7 +2659,7 @@
         <w:trPr/>
         <w:tc>
           <w:tcPr>
-            <w:tcW w:w="2006" w:type="dxa"/>
+            <w:tcW w:w="2005" w:type="dxa"/>
             <w:tcBorders>
               <w:top w:val="nil"/>
               <w:right w:val="nil"/>
@@ -2684,7 +2689,7 @@
         </w:tc>
         <w:tc>
           <w:tcPr>
-            <w:tcW w:w="2009" w:type="dxa"/>
+            <w:tcW w:w="2010" w:type="dxa"/>
             <w:tcBorders>
               <w:top w:val="nil"/>
             </w:tcBorders>
@@ -2919,31 +2924,7 @@
           <w:sz w:val="28"/>
           <w:szCs w:val="28"/>
         </w:rPr>
-        <w:t xml:space="preserve">Post Processing rules: To get rid of some of the common false negatives, we added a small whitelist to further enhance our results </w:t>
-      </w:r>
-      <w:r>
-        <w:rPr>
-          <w:rFonts w:eastAsia="Times New Roman" w:cs="Times New Roman" w:ascii="Times New Roman" w:hAnsi="Times New Roman"/>
-          <w:sz w:val="28"/>
-          <w:szCs w:val="28"/>
-        </w:rPr>
-        <w:t>consisting of common countries</w:t>
-      </w:r>
-      <w:r>
-        <w:rPr>
-          <w:rFonts w:eastAsia="Times New Roman" w:cs="Times New Roman" w:ascii="Times New Roman" w:hAnsi="Times New Roman"/>
-          <w:sz w:val="28"/>
-          <w:szCs w:val="28"/>
-        </w:rPr>
-        <w:t xml:space="preserve">. </w:t>
-      </w:r>
-      <w:r>
-        <w:rPr>
-          <w:rFonts w:eastAsia="Times New Roman" w:cs="Times New Roman" w:ascii="Times New Roman" w:hAnsi="Times New Roman"/>
-          <w:sz w:val="28"/>
-          <w:szCs w:val="28"/>
-        </w:rPr>
-        <w:t>The whitelist was  - [</w:t>
+        <w:t>Post Processing rules: To get rid of some of the common false negatives, we added a small whitelist to further enhance our results consisting of common countries. The whitelist was  - [</w:t>
       </w:r>
       <w:r>
         <w:rPr>
@@ -3176,8 +3157,8 @@
         <w:tblLook w:noVBand="1" w:val="04a0" w:noHBand="0" w:lastColumn="0" w:firstColumn="1" w:lastRow="0" w:firstRow="1"/>
       </w:tblPr>
       <w:tblGrid>
-        <w:gridCol w:w="2006"/>
-        <w:gridCol w:w="2009"/>
+        <w:gridCol w:w="2005"/>
+        <w:gridCol w:w="2010"/>
         <w:gridCol w:w="1953"/>
         <w:gridCol w:w="1941"/>
       </w:tblGrid>
@@ -3185,7 +3166,7 @@
         <w:trPr/>
         <w:tc>
           <w:tcPr>
-            <w:tcW w:w="2006" w:type="dxa"/>
+            <w:tcW w:w="2005" w:type="dxa"/>
             <w:tcBorders>
               <w:right w:val="nil"/>
               <w:insideV w:val="nil"/>
@@ -3206,7 +3187,7 @@
         </w:tc>
         <w:tc>
           <w:tcPr>
-            <w:tcW w:w="2009" w:type="dxa"/>
+            <w:tcW w:w="2010" w:type="dxa"/>
             <w:tcBorders/>
             <w:shd w:fill="auto" w:val="clear"/>
           </w:tcPr>
@@ -3275,7 +3256,7 @@
         <w:trPr/>
         <w:tc>
           <w:tcPr>
-            <w:tcW w:w="2006" w:type="dxa"/>
+            <w:tcW w:w="2005" w:type="dxa"/>
             <w:tcBorders>
               <w:top w:val="nil"/>
               <w:right w:val="nil"/>
@@ -3301,7 +3282,7 @@
         </w:tc>
         <w:tc>
           <w:tcPr>
-            <w:tcW w:w="2009" w:type="dxa"/>
+            <w:tcW w:w="2010" w:type="dxa"/>
             <w:tcBorders>
               <w:top w:val="nil"/>
             </w:tcBorders>
@@ -3319,31 +3300,7 @@
                 <w:sz w:val="28"/>
                 <w:szCs w:val="28"/>
               </w:rPr>
-              <w:t>9</w:t>
-            </w:r>
-            <w:r>
-              <w:rPr>
-                <w:rFonts w:eastAsia="Times New Roman" w:cs="Times New Roman" w:ascii="Times New Roman" w:hAnsi="Times New Roman"/>
-                <w:sz w:val="28"/>
-                <w:szCs w:val="28"/>
-              </w:rPr>
-              <w:t>0</w:t>
-            </w:r>
-            <w:r>
-              <w:rPr>
-                <w:rFonts w:eastAsia="Times New Roman" w:cs="Times New Roman" w:ascii="Times New Roman" w:hAnsi="Times New Roman"/>
-                <w:sz w:val="28"/>
-                <w:szCs w:val="28"/>
-              </w:rPr>
-              <w:t>.</w:t>
-            </w:r>
-            <w:r>
-              <w:rPr>
-                <w:rFonts w:eastAsia="Times New Roman" w:cs="Times New Roman" w:ascii="Times New Roman" w:hAnsi="Times New Roman"/>
-                <w:sz w:val="28"/>
-                <w:szCs w:val="28"/>
-              </w:rPr>
-              <w:t>34</w:t>
+              <w:t>90.34</w:t>
             </w:r>
           </w:p>
         </w:tc>
@@ -3367,15 +3324,7 @@
                 <w:sz w:val="28"/>
                 <w:szCs w:val="28"/>
               </w:rPr>
-              <w:t>83</w:t>
-            </w:r>
-            <w:r>
-              <w:rPr>
-                <w:rFonts w:eastAsia="Times New Roman" w:cs="Times New Roman" w:ascii="Times New Roman" w:hAnsi="Times New Roman"/>
-                <w:sz w:val="28"/>
-                <w:szCs w:val="28"/>
-              </w:rPr>
-              <w:t>.6</w:t>
+              <w:t>83.6</w:t>
             </w:r>
           </w:p>
         </w:tc>
@@ -3399,31 +3348,7 @@
                 <w:sz w:val="28"/>
                 <w:szCs w:val="28"/>
               </w:rPr>
-              <w:t>8</w:t>
-            </w:r>
-            <w:r>
-              <w:rPr>
-                <w:rFonts w:eastAsia="Times New Roman" w:cs="Times New Roman" w:ascii="Times New Roman" w:hAnsi="Times New Roman"/>
-                <w:sz w:val="28"/>
-                <w:szCs w:val="28"/>
-              </w:rPr>
-              <w:t>6</w:t>
-            </w:r>
-            <w:r>
-              <w:rPr>
-                <w:rFonts w:eastAsia="Times New Roman" w:cs="Times New Roman" w:ascii="Times New Roman" w:hAnsi="Times New Roman"/>
-                <w:sz w:val="28"/>
-                <w:szCs w:val="28"/>
-              </w:rPr>
-              <w:t>.</w:t>
-            </w:r>
-            <w:r>
-              <w:rPr>
-                <w:rFonts w:eastAsia="Times New Roman" w:cs="Times New Roman" w:ascii="Times New Roman" w:hAnsi="Times New Roman"/>
-                <w:sz w:val="28"/>
-                <w:szCs w:val="28"/>
-              </w:rPr>
-              <w:t>84</w:t>
+              <w:t>86.84</w:t>
             </w:r>
           </w:p>
         </w:tc>
@@ -3672,7 +3597,6 @@
     <w:rPrDefault>
       <w:rPr>
         <w:rFonts w:ascii="Calibri" w:hAnsi="Calibri" w:eastAsia="Calibri" w:cs="" w:asciiTheme="minorHAnsi" w:cstheme="minorBidi" w:eastAsiaTheme="minorHAnsi" w:hAnsiTheme="minorHAnsi"/>
-        <w:sz w:val="24"/>
         <w:szCs w:val="24"/>
         <w:lang w:val="en-US" w:eastAsia="en-US" w:bidi="ar-SA"/>
       </w:rPr>
@@ -4131,6 +4055,15 @@
       <w:szCs w:val="28"/>
     </w:rPr>
   </w:style>
+  <w:style w:type="character" w:styleId="ListLabel2">
+    <w:name w:val="ListLabel 2"/>
+    <w:qFormat/>
+    <w:rPr>
+      <w:rFonts w:ascii="Times New Roman" w:hAnsi="Times New Roman" w:eastAsia="Times New Roman" w:cs="Times New Roman"/>
+      <w:sz w:val="28"/>
+      <w:szCs w:val="28"/>
+    </w:rPr>
+  </w:style>
   <w:style w:type="paragraph" w:styleId="Heading">
     <w:name w:val="Heading"/>
     <w:basedOn w:val="Normal"/>
